--- a/DevOps/SonarQube/Continuous Code Inspection with SonarQube/Section 1 Welcome to the Course/3. SonarQube Architecture Overview.docx
+++ b/DevOps/SonarQube/Continuous Code Inspection with SonarQube/Section 1 Welcome to the Course/3. SonarQube Architecture Overview.docx
@@ -510,6 +510,13 @@
           <w:szCs w:val="20"/>
         </w:rPr>
         <w:t>.</w:t>
+      </w:r>
+      <w:r>
+        <w:rPr>
+          <w:sz w:val="20"/>
+          <w:szCs w:val="20"/>
+        </w:rPr>
+        <w:t xml:space="preserve"> </w:t>
       </w:r>
     </w:p>
     <w:p>
